--- a/cartas/word/19160962F.docx
+++ b/cartas/word/19160962F.docx
@@ -6,7 +6,7 @@
       <w:r>
         <w:t>Usuario: luisgf@example.com</w:t>
         <w:br/>
-        <w:t>Password: FCHBTYFWH574</w:t>
+        <w:t>Password: HWDJEFVJL742</w:t>
       </w:r>
     </w:p>
   </w:body>

--- a/cartas/word/19160962F.docx
+++ b/cartas/word/19160962F.docx
@@ -10,7 +10,7 @@
         <w:t>Identificador: 19160962F
 </w:t>
         <w:cr/>
-        <w:t>Clave: 26567</w:t>
+        <w:t>Clave: 5299</w:t>
         <w:br/>
       </w:r>
     </w:p>
